--- a/requirements/requirements.docx
+++ b/requirements/requirements.docx
@@ -1043,6 +1043,16 @@
               </w:rPr>
               <w:t>g</w:t>
             </w:r>
+            <w:r>
+              <w:rPr>
+                <w:rFonts w:ascii="Courier New" w:eastAsia="Times New Roman" w:hAnsi="Courier New" w:cs="Courier New"/>
+                <w:color w:val="202124"/>
+                <w:sz w:val="42"/>
+                <w:szCs w:val="42"/>
+                <w:lang w:val="en-US" w:eastAsia="vi-VN"/>
+              </w:rPr>
+              <w:t xml:space="preserve"> + xoay ng</w:t>
+            </w:r>
           </w:p>
           <w:p>
             <w:pPr>
@@ -1365,6 +1375,7 @@
                 <w:tab w:val="left" w:pos="14656"/>
               </w:tabs>
               <w:spacing w:line="540" w:lineRule="atLeast"/>
+              <w:jc w:val="center"/>
               <w:rPr>
                 <w:noProof/>
               </w:rPr>

--- a/requirements/requirements.docx
+++ b/requirements/requirements.docx
@@ -162,222 +162,6 @@
         </w:rPr>
       </w:pPr>
     </w:p>
-    <w:p>
-      <w:pPr>
-        <w:shd w:val="clear" w:color="auto" w:fill="F8F9FA"/>
-        <w:tabs>
-          <w:tab w:val="left" w:pos="916"/>
-          <w:tab w:val="left" w:pos="1832"/>
-          <w:tab w:val="left" w:pos="2748"/>
-          <w:tab w:val="left" w:pos="3664"/>
-          <w:tab w:val="left" w:pos="4580"/>
-          <w:tab w:val="left" w:pos="5496"/>
-          <w:tab w:val="left" w:pos="6412"/>
-          <w:tab w:val="left" w:pos="7328"/>
-          <w:tab w:val="left" w:pos="8244"/>
-          <w:tab w:val="left" w:pos="9160"/>
-          <w:tab w:val="left" w:pos="10076"/>
-          <w:tab w:val="left" w:pos="10992"/>
-          <w:tab w:val="left" w:pos="11908"/>
-          <w:tab w:val="left" w:pos="12824"/>
-          <w:tab w:val="left" w:pos="13740"/>
-          <w:tab w:val="left" w:pos="14656"/>
-        </w:tabs>
-        <w:spacing w:after="0" w:line="540" w:lineRule="atLeast"/>
-        <w:rPr>
-          <w:rFonts w:ascii="Courier New" w:eastAsia="Times New Roman" w:hAnsi="Courier New" w:cs="Courier New"/>
-          <w:color w:val="202124"/>
-          <w:sz w:val="42"/>
-          <w:szCs w:val="42"/>
-          <w:lang w:eastAsia="vi-VN"/>
-        </w:rPr>
-      </w:pPr>
-    </w:p>
-    <w:p>
-      <w:pPr>
-        <w:shd w:val="clear" w:color="auto" w:fill="F8F9FA"/>
-        <w:tabs>
-          <w:tab w:val="left" w:pos="916"/>
-          <w:tab w:val="left" w:pos="1832"/>
-          <w:tab w:val="left" w:pos="2748"/>
-          <w:tab w:val="left" w:pos="3664"/>
-          <w:tab w:val="left" w:pos="4580"/>
-          <w:tab w:val="left" w:pos="5496"/>
-          <w:tab w:val="left" w:pos="6412"/>
-          <w:tab w:val="left" w:pos="7328"/>
-          <w:tab w:val="left" w:pos="8244"/>
-          <w:tab w:val="left" w:pos="9160"/>
-          <w:tab w:val="left" w:pos="10076"/>
-          <w:tab w:val="left" w:pos="10992"/>
-          <w:tab w:val="left" w:pos="11908"/>
-          <w:tab w:val="left" w:pos="12824"/>
-          <w:tab w:val="left" w:pos="13740"/>
-          <w:tab w:val="left" w:pos="14656"/>
-        </w:tabs>
-        <w:spacing w:after="0" w:line="540" w:lineRule="atLeast"/>
-        <w:rPr>
-          <w:rFonts w:ascii="Courier New" w:eastAsia="Times New Roman" w:hAnsi="Courier New" w:cs="Courier New"/>
-          <w:color w:val="202124"/>
-          <w:sz w:val="42"/>
-          <w:szCs w:val="42"/>
-          <w:lang w:eastAsia="vi-VN"/>
-        </w:rPr>
-      </w:pPr>
-      <w:r>
-        <w:rPr>
-          <w:rFonts w:ascii="Courier New" w:eastAsia="Times New Roman" w:hAnsi="Courier New" w:cs="Courier New"/>
-          <w:color w:val="202124"/>
-          <w:sz w:val="42"/>
-          <w:szCs w:val="42"/>
-          <w:lang w:eastAsia="vi-VN"/>
-        </w:rPr>
-        <w:t>Đây là nhiệm vụ hoạt ảnh:</w:t>
-      </w:r>
-    </w:p>
-    <w:p>
-      <w:pPr>
-        <w:shd w:val="clear" w:color="auto" w:fill="F8F9FA"/>
-        <w:tabs>
-          <w:tab w:val="left" w:pos="916"/>
-          <w:tab w:val="left" w:pos="1832"/>
-          <w:tab w:val="left" w:pos="2748"/>
-          <w:tab w:val="left" w:pos="3664"/>
-          <w:tab w:val="left" w:pos="4580"/>
-          <w:tab w:val="left" w:pos="5496"/>
-          <w:tab w:val="left" w:pos="6412"/>
-          <w:tab w:val="left" w:pos="7328"/>
-          <w:tab w:val="left" w:pos="8244"/>
-          <w:tab w:val="left" w:pos="9160"/>
-          <w:tab w:val="left" w:pos="10076"/>
-          <w:tab w:val="left" w:pos="10992"/>
-          <w:tab w:val="left" w:pos="11908"/>
-          <w:tab w:val="left" w:pos="12824"/>
-          <w:tab w:val="left" w:pos="13740"/>
-          <w:tab w:val="left" w:pos="14656"/>
-        </w:tabs>
-        <w:spacing w:after="0" w:line="540" w:lineRule="atLeast"/>
-        <w:rPr>
-          <w:rFonts w:ascii="Courier New" w:eastAsia="Times New Roman" w:hAnsi="Courier New" w:cs="Courier New"/>
-          <w:color w:val="202124"/>
-          <w:sz w:val="42"/>
-          <w:szCs w:val="42"/>
-          <w:lang w:eastAsia="vi-VN"/>
-        </w:rPr>
-      </w:pPr>
-      <w:r>
-        <w:rPr>
-          <w:rFonts w:ascii="Courier New" w:eastAsia="Times New Roman" w:hAnsi="Courier New" w:cs="Courier New"/>
-          <w:color w:val="202124"/>
-          <w:sz w:val="42"/>
-          <w:szCs w:val="42"/>
-          <w:lang w:eastAsia="vi-VN"/>
-        </w:rPr>
-        <w:t>Tôi đã đính kèm tệp SVG vào email này và tôi muốn bạn tạo một trang web nơi SVG được làm động (var time). Vui lòng gửi lại tệp html / css / js dưới dạng tệp đính kèm hoặc hiển thị tệp đó trên API chẳng hạn như https://codepen.io/ trước ngày 7 tháng 3.</w:t>
-      </w:r>
-    </w:p>
-    <w:p>
-      <w:pPr>
-        <w:shd w:val="clear" w:color="auto" w:fill="F8F9FA"/>
-        <w:tabs>
-          <w:tab w:val="left" w:pos="916"/>
-          <w:tab w:val="left" w:pos="1832"/>
-          <w:tab w:val="left" w:pos="2748"/>
-          <w:tab w:val="left" w:pos="3664"/>
-          <w:tab w:val="left" w:pos="4580"/>
-          <w:tab w:val="left" w:pos="5496"/>
-          <w:tab w:val="left" w:pos="6412"/>
-          <w:tab w:val="left" w:pos="7328"/>
-          <w:tab w:val="left" w:pos="8244"/>
-          <w:tab w:val="left" w:pos="9160"/>
-          <w:tab w:val="left" w:pos="10076"/>
-          <w:tab w:val="left" w:pos="10992"/>
-          <w:tab w:val="left" w:pos="11908"/>
-          <w:tab w:val="left" w:pos="12824"/>
-          <w:tab w:val="left" w:pos="13740"/>
-          <w:tab w:val="left" w:pos="14656"/>
-        </w:tabs>
-        <w:spacing w:after="0" w:line="540" w:lineRule="atLeast"/>
-        <w:rPr>
-          <w:rFonts w:ascii="Courier New" w:eastAsia="Times New Roman" w:hAnsi="Courier New" w:cs="Courier New"/>
-          <w:color w:val="202124"/>
-          <w:sz w:val="42"/>
-          <w:szCs w:val="42"/>
-          <w:lang w:eastAsia="vi-VN"/>
-        </w:rPr>
-      </w:pPr>
-    </w:p>
-    <w:p>
-      <w:pPr>
-        <w:shd w:val="clear" w:color="auto" w:fill="F8F9FA"/>
-        <w:tabs>
-          <w:tab w:val="left" w:pos="916"/>
-          <w:tab w:val="left" w:pos="1832"/>
-          <w:tab w:val="left" w:pos="2748"/>
-          <w:tab w:val="left" w:pos="3664"/>
-          <w:tab w:val="left" w:pos="4580"/>
-          <w:tab w:val="left" w:pos="5496"/>
-          <w:tab w:val="left" w:pos="6412"/>
-          <w:tab w:val="left" w:pos="7328"/>
-          <w:tab w:val="left" w:pos="8244"/>
-          <w:tab w:val="left" w:pos="9160"/>
-          <w:tab w:val="left" w:pos="10076"/>
-          <w:tab w:val="left" w:pos="10992"/>
-          <w:tab w:val="left" w:pos="11908"/>
-          <w:tab w:val="left" w:pos="12824"/>
-          <w:tab w:val="left" w:pos="13740"/>
-          <w:tab w:val="left" w:pos="14656"/>
-        </w:tabs>
-        <w:spacing w:after="0" w:line="540" w:lineRule="atLeast"/>
-        <w:rPr>
-          <w:rFonts w:ascii="Courier New" w:eastAsia="Times New Roman" w:hAnsi="Courier New" w:cs="Courier New"/>
-          <w:color w:val="202124"/>
-          <w:sz w:val="42"/>
-          <w:szCs w:val="42"/>
-          <w:lang w:eastAsia="vi-VN"/>
-        </w:rPr>
-      </w:pPr>
-      <w:r>
-        <w:rPr>
-          <w:rFonts w:ascii="Courier New" w:eastAsia="Times New Roman" w:hAnsi="Courier New" w:cs="Courier New"/>
-          <w:color w:val="202124"/>
-          <w:sz w:val="42"/>
-          <w:szCs w:val="42"/>
-          <w:lang w:eastAsia="vi-VN"/>
-        </w:rPr>
-        <w:t>SVG bao gồm một cảnh được tái tạo từ Super Mario, trong đó ba thành viên nhóm phụ nghiên cứu của chúng tôi mang biểu tượng đại diện cho đội của họ.</w:t>
-      </w:r>
-    </w:p>
-    <w:p>
-      <w:pPr>
-        <w:shd w:val="clear" w:color="auto" w:fill="F8F9FA"/>
-        <w:tabs>
-          <w:tab w:val="left" w:pos="916"/>
-          <w:tab w:val="left" w:pos="1832"/>
-          <w:tab w:val="left" w:pos="2748"/>
-          <w:tab w:val="left" w:pos="3664"/>
-          <w:tab w:val="left" w:pos="4580"/>
-          <w:tab w:val="left" w:pos="5496"/>
-          <w:tab w:val="left" w:pos="6412"/>
-          <w:tab w:val="left" w:pos="7328"/>
-          <w:tab w:val="left" w:pos="8244"/>
-          <w:tab w:val="left" w:pos="9160"/>
-          <w:tab w:val="left" w:pos="10076"/>
-          <w:tab w:val="left" w:pos="10992"/>
-          <w:tab w:val="left" w:pos="11908"/>
-          <w:tab w:val="left" w:pos="12824"/>
-          <w:tab w:val="left" w:pos="13740"/>
-          <w:tab w:val="left" w:pos="14656"/>
-        </w:tabs>
-        <w:spacing w:after="0" w:line="540" w:lineRule="atLeast"/>
-        <w:rPr>
-          <w:rFonts w:ascii="Courier New" w:eastAsia="Times New Roman" w:hAnsi="Courier New" w:cs="Courier New"/>
-          <w:color w:val="202124"/>
-          <w:sz w:val="42"/>
-          <w:szCs w:val="42"/>
-          <w:lang w:eastAsia="vi-VN"/>
-        </w:rPr>
-      </w:pPr>
-    </w:p>
     <w:tbl>
       <w:tblPr>
         <w:tblStyle w:val="TableGrid"/>
@@ -431,7 +215,6 @@
                 <w:szCs w:val="42"/>
                 <w:lang w:val="en-US" w:eastAsia="vi-VN"/>
               </w:rPr>
-              <w:lastRenderedPageBreak/>
               <w:t>1</w:t>
             </w:r>
           </w:p>
@@ -440,47 +223,6 @@
           <w:tcPr>
             <w:tcW w:w="5202" w:type="dxa"/>
           </w:tcPr>
-          <w:p>
-            <w:pPr>
-              <w:shd w:val="clear" w:color="auto" w:fill="F8F9FA"/>
-              <w:tabs>
-                <w:tab w:val="left" w:pos="916"/>
-                <w:tab w:val="left" w:pos="1832"/>
-                <w:tab w:val="left" w:pos="2748"/>
-                <w:tab w:val="left" w:pos="3664"/>
-                <w:tab w:val="left" w:pos="4580"/>
-                <w:tab w:val="left" w:pos="5496"/>
-                <w:tab w:val="left" w:pos="6412"/>
-                <w:tab w:val="left" w:pos="7328"/>
-                <w:tab w:val="left" w:pos="8244"/>
-                <w:tab w:val="left" w:pos="9160"/>
-                <w:tab w:val="left" w:pos="10076"/>
-                <w:tab w:val="left" w:pos="10992"/>
-                <w:tab w:val="left" w:pos="11908"/>
-                <w:tab w:val="left" w:pos="12824"/>
-                <w:tab w:val="left" w:pos="13740"/>
-                <w:tab w:val="left" w:pos="14656"/>
-              </w:tabs>
-              <w:spacing w:line="540" w:lineRule="atLeast"/>
-              <w:rPr>
-                <w:rFonts w:ascii="Courier New" w:eastAsia="Times New Roman" w:hAnsi="Courier New" w:cs="Courier New"/>
-                <w:color w:val="202124"/>
-                <w:sz w:val="42"/>
-                <w:szCs w:val="42"/>
-                <w:lang w:eastAsia="vi-VN"/>
-              </w:rPr>
-            </w:pPr>
-            <w:r>
-              <w:rPr>
-                <w:rFonts w:ascii="Courier New" w:eastAsia="Times New Roman" w:hAnsi="Courier New" w:cs="Courier New"/>
-                <w:color w:val="202124"/>
-                <w:sz w:val="42"/>
-                <w:szCs w:val="42"/>
-                <w:lang w:eastAsia="vi-VN"/>
-              </w:rPr>
-              <w:t>Mario với một chiếc pipet đại diện cho nhóm Wet Lab của chúng tôi: di chuyển như Mario</w:t>
-            </w:r>
-          </w:p>
           <w:p>
             <w:pPr>
               <w:shd w:val="clear" w:color="auto" w:fill="FFFFFF"/>
@@ -689,47 +431,6 @@
           </w:tcPr>
           <w:p>
             <w:pPr>
-              <w:shd w:val="clear" w:color="auto" w:fill="F8F9FA"/>
-              <w:tabs>
-                <w:tab w:val="left" w:pos="916"/>
-                <w:tab w:val="left" w:pos="1832"/>
-                <w:tab w:val="left" w:pos="2748"/>
-                <w:tab w:val="left" w:pos="3664"/>
-                <w:tab w:val="left" w:pos="4580"/>
-                <w:tab w:val="left" w:pos="5496"/>
-                <w:tab w:val="left" w:pos="6412"/>
-                <w:tab w:val="left" w:pos="7328"/>
-                <w:tab w:val="left" w:pos="8244"/>
-                <w:tab w:val="left" w:pos="9160"/>
-                <w:tab w:val="left" w:pos="10076"/>
-                <w:tab w:val="left" w:pos="10992"/>
-                <w:tab w:val="left" w:pos="11908"/>
-                <w:tab w:val="left" w:pos="12824"/>
-                <w:tab w:val="left" w:pos="13740"/>
-                <w:tab w:val="left" w:pos="14656"/>
-              </w:tabs>
-              <w:spacing w:line="540" w:lineRule="atLeast"/>
-              <w:rPr>
-                <w:rFonts w:ascii="Courier New" w:eastAsia="Times New Roman" w:hAnsi="Courier New" w:cs="Courier New"/>
-                <w:color w:val="202124"/>
-                <w:sz w:val="42"/>
-                <w:szCs w:val="42"/>
-                <w:lang w:eastAsia="vi-VN"/>
-              </w:rPr>
-            </w:pPr>
-            <w:r>
-              <w:rPr>
-                <w:rFonts w:ascii="Courier New" w:eastAsia="Times New Roman" w:hAnsi="Courier New" w:cs="Courier New"/>
-                <w:color w:val="202124"/>
-                <w:sz w:val="42"/>
-                <w:szCs w:val="42"/>
-                <w:lang w:eastAsia="vi-VN"/>
-              </w:rPr>
-              <w:t>Yoshi với chiếc máy tính xách tay đại diện cho nhóm Dry Lab của chúng tôi: di chuyển như Yoshi</w:t>
-            </w:r>
-          </w:p>
-          <w:p>
-            <w:pPr>
               <w:shd w:val="clear" w:color="auto" w:fill="FFFFFF"/>
               <w:spacing w:before="100" w:beforeAutospacing="1" w:after="100" w:afterAutospacing="1"/>
               <w:rPr>
@@ -759,46 +460,6 @@
           <w:p>
             <w:pPr>
               <w:shd w:val="clear" w:color="auto" w:fill="F8F9FA"/>
-              <w:tabs>
-                <w:tab w:val="left" w:pos="916"/>
-                <w:tab w:val="left" w:pos="1832"/>
-                <w:tab w:val="left" w:pos="2748"/>
-                <w:tab w:val="left" w:pos="3664"/>
-                <w:tab w:val="left" w:pos="4580"/>
-                <w:tab w:val="left" w:pos="5496"/>
-                <w:tab w:val="left" w:pos="6412"/>
-                <w:tab w:val="left" w:pos="7328"/>
-                <w:tab w:val="left" w:pos="8244"/>
-                <w:tab w:val="left" w:pos="9160"/>
-                <w:tab w:val="left" w:pos="10076"/>
-                <w:tab w:val="left" w:pos="10992"/>
-                <w:tab w:val="left" w:pos="11908"/>
-                <w:tab w:val="left" w:pos="12824"/>
-                <w:tab w:val="left" w:pos="13740"/>
-                <w:tab w:val="left" w:pos="14656"/>
-              </w:tabs>
-              <w:spacing w:line="540" w:lineRule="atLeast"/>
-              <w:rPr>
-                <w:rFonts w:ascii="Courier New" w:eastAsia="Times New Roman" w:hAnsi="Courier New" w:cs="Courier New"/>
-                <w:color w:val="202124"/>
-                <w:sz w:val="42"/>
-                <w:szCs w:val="42"/>
-                <w:lang w:val="en-US" w:eastAsia="vi-VN"/>
-              </w:rPr>
-            </w:pPr>
-            <w:r>
-              <w:rPr>
-                <w:rFonts w:ascii="Courier New" w:eastAsia="Times New Roman" w:hAnsi="Courier New" w:cs="Courier New"/>
-                <w:color w:val="202124"/>
-                <w:sz w:val="42"/>
-                <w:szCs w:val="42"/>
-                <w:lang w:val="en-US" w:eastAsia="vi-VN"/>
-              </w:rPr>
-              <w:t xml:space="preserve">Chân chạy </w:t>
-            </w:r>
-          </w:p>
-          <w:p>
-            <w:pPr>
               <w:tabs>
                 <w:tab w:val="left" w:pos="916"/>
                 <w:tab w:val="left" w:pos="1832"/>
@@ -956,6 +617,34 @@
           </w:tcPr>
           <w:p>
             <w:pPr>
+              <w:shd w:val="clear" w:color="auto" w:fill="FFFFFF"/>
+              <w:spacing w:before="100" w:beforeAutospacing="1" w:after="100" w:afterAutospacing="1"/>
+              <w:rPr>
+                <w:rFonts w:ascii="Arial" w:hAnsi="Arial" w:cs="Arial"/>
+                <w:color w:val="222222"/>
+                <w:sz w:val="24"/>
+                <w:lang w:val="en-CA"/>
+              </w:rPr>
+            </w:pPr>
+            <w:r>
+              <w:rPr>
+                <w:rFonts w:ascii="Arial" w:hAnsi="Arial" w:cs="Arial"/>
+                <w:color w:val="222222"/>
+              </w:rPr>
+              <w:t>Peach with a megaphone represents our Business and Ethics team: </w:t>
+            </w:r>
+            <w:r>
+              <w:rPr>
+                <w:rFonts w:ascii="Arial" w:hAnsi="Arial" w:cs="Arial"/>
+                <w:i/>
+                <w:iCs/>
+                <w:color w:val="222222"/>
+              </w:rPr>
+              <w:t>moving like Peach</w:t>
+            </w:r>
+          </w:p>
+          <w:p>
+            <w:pPr>
               <w:tabs>
                 <w:tab w:val="left" w:pos="916"/>
                 <w:tab w:val="left" w:pos="1832"/>
@@ -983,17 +672,12 @@
                 <w:lang w:eastAsia="vi-VN"/>
               </w:rPr>
             </w:pPr>
-            <w:r>
-              <w:rPr>
-                <w:rFonts w:ascii="Courier New" w:eastAsia="Times New Roman" w:hAnsi="Courier New" w:cs="Courier New"/>
-                <w:color w:val="202124"/>
-                <w:sz w:val="42"/>
-                <w:szCs w:val="42"/>
-                <w:lang w:eastAsia="vi-VN"/>
-              </w:rPr>
-              <w:t>Peach với một cái loa đại diện cho nhóm Kinh doanh và Đạo đức của chúng tôi: di chuyển như Peach</w:t>
-            </w:r>
-          </w:p>
+          </w:p>
+        </w:tc>
+        <w:tc>
+          <w:tcPr>
+            <w:tcW w:w="3081" w:type="dxa"/>
+          </w:tcPr>
           <w:p>
             <w:pPr>
               <w:tabs>
@@ -1020,138 +704,13 @@
                 <w:color w:val="202124"/>
                 <w:sz w:val="42"/>
                 <w:szCs w:val="42"/>
-                <w:lang w:val="en-US" w:eastAsia="vi-VN"/>
-              </w:rPr>
-            </w:pPr>
-            <w:r>
-              <w:rPr>
-                <w:rFonts w:ascii="Courier New" w:eastAsia="Times New Roman" w:hAnsi="Courier New" w:cs="Courier New"/>
-                <w:color w:val="202124"/>
-                <w:sz w:val="42"/>
-                <w:szCs w:val="42"/>
-                <w:lang w:val="en-US" w:eastAsia="vi-VN"/>
-              </w:rPr>
-              <w:t>Đi thẳn</w:t>
-            </w:r>
-            <w:r>
-              <w:rPr>
-                <w:rFonts w:ascii="Courier New" w:eastAsia="Times New Roman" w:hAnsi="Courier New" w:cs="Courier New"/>
-                <w:color w:val="202124"/>
-                <w:sz w:val="42"/>
-                <w:szCs w:val="42"/>
-                <w:lang w:val="en-US" w:eastAsia="vi-VN"/>
-              </w:rPr>
-              <w:t>g</w:t>
-            </w:r>
-            <w:r>
-              <w:rPr>
-                <w:rFonts w:ascii="Courier New" w:eastAsia="Times New Roman" w:hAnsi="Courier New" w:cs="Courier New"/>
-                <w:color w:val="202124"/>
-                <w:sz w:val="42"/>
-                <w:szCs w:val="42"/>
-                <w:lang w:val="en-US" w:eastAsia="vi-VN"/>
-              </w:rPr>
-              <w:t xml:space="preserve"> + xoay ng</w:t>
-            </w:r>
-          </w:p>
-          <w:p>
-            <w:pPr>
-              <w:shd w:val="clear" w:color="auto" w:fill="FFFFFF"/>
-              <w:spacing w:before="100" w:beforeAutospacing="1" w:after="100" w:afterAutospacing="1"/>
-              <w:rPr>
-                <w:rFonts w:ascii="Arial" w:hAnsi="Arial" w:cs="Arial"/>
-                <w:color w:val="222222"/>
-                <w:sz w:val="24"/>
-                <w:lang w:val="en-CA"/>
-              </w:rPr>
-            </w:pPr>
-            <w:r>
-              <w:rPr>
-                <w:rFonts w:ascii="Arial" w:hAnsi="Arial" w:cs="Arial"/>
-                <w:color w:val="222222"/>
-              </w:rPr>
-              <w:lastRenderedPageBreak/>
-              <w:t>Peach with a megaphone represents our Business and Ethics team: </w:t>
-            </w:r>
-            <w:r>
-              <w:rPr>
-                <w:rFonts w:ascii="Arial" w:hAnsi="Arial" w:cs="Arial"/>
-                <w:i/>
-                <w:iCs/>
-                <w:color w:val="222222"/>
-              </w:rPr>
-              <w:t>moving like Peach</w:t>
-            </w:r>
-          </w:p>
-          <w:p>
-            <w:pPr>
-              <w:tabs>
-                <w:tab w:val="left" w:pos="916"/>
-                <w:tab w:val="left" w:pos="1832"/>
-                <w:tab w:val="left" w:pos="2748"/>
-                <w:tab w:val="left" w:pos="3664"/>
-                <w:tab w:val="left" w:pos="4580"/>
-                <w:tab w:val="left" w:pos="5496"/>
-                <w:tab w:val="left" w:pos="6412"/>
-                <w:tab w:val="left" w:pos="7328"/>
-                <w:tab w:val="left" w:pos="8244"/>
-                <w:tab w:val="left" w:pos="9160"/>
-                <w:tab w:val="left" w:pos="10076"/>
-                <w:tab w:val="left" w:pos="10992"/>
-                <w:tab w:val="left" w:pos="11908"/>
-                <w:tab w:val="left" w:pos="12824"/>
-                <w:tab w:val="left" w:pos="13740"/>
-                <w:tab w:val="left" w:pos="14656"/>
-              </w:tabs>
-              <w:spacing w:line="540" w:lineRule="atLeast"/>
-              <w:rPr>
-                <w:rFonts w:ascii="Courier New" w:eastAsia="Times New Roman" w:hAnsi="Courier New" w:cs="Courier New"/>
-                <w:color w:val="202124"/>
-                <w:sz w:val="42"/>
-                <w:szCs w:val="42"/>
                 <w:lang w:eastAsia="vi-VN"/>
               </w:rPr>
             </w:pPr>
-          </w:p>
-        </w:tc>
-        <w:tc>
-          <w:tcPr>
-            <w:tcW w:w="3081" w:type="dxa"/>
-          </w:tcPr>
-          <w:p>
-            <w:pPr>
-              <w:tabs>
-                <w:tab w:val="left" w:pos="916"/>
-                <w:tab w:val="left" w:pos="1832"/>
-                <w:tab w:val="left" w:pos="2748"/>
-                <w:tab w:val="left" w:pos="3664"/>
-                <w:tab w:val="left" w:pos="4580"/>
-                <w:tab w:val="left" w:pos="5496"/>
-                <w:tab w:val="left" w:pos="6412"/>
-                <w:tab w:val="left" w:pos="7328"/>
-                <w:tab w:val="left" w:pos="8244"/>
-                <w:tab w:val="left" w:pos="9160"/>
-                <w:tab w:val="left" w:pos="10076"/>
-                <w:tab w:val="left" w:pos="10992"/>
-                <w:tab w:val="left" w:pos="11908"/>
-                <w:tab w:val="left" w:pos="12824"/>
-                <w:tab w:val="left" w:pos="13740"/>
-                <w:tab w:val="left" w:pos="14656"/>
-              </w:tabs>
-              <w:spacing w:line="540" w:lineRule="atLeast"/>
-              <w:rPr>
-                <w:rFonts w:ascii="Courier New" w:eastAsia="Times New Roman" w:hAnsi="Courier New" w:cs="Courier New"/>
-                <w:color w:val="202124"/>
-                <w:sz w:val="42"/>
-                <w:szCs w:val="42"/>
-                <w:lang w:eastAsia="vi-VN"/>
-              </w:rPr>
-            </w:pPr>
             <w:r>
               <w:rPr>
                 <w:noProof/>
               </w:rPr>
-              <w:lastRenderedPageBreak/>
               <w:drawing>
                 <wp:inline distT="0" distB="0" distL="0" distR="0" wp14:anchorId="5194EE8C" wp14:editId="59905B2E">
                   <wp:extent cx="1333333" cy="1771429"/>
@@ -1233,6 +792,7 @@
                 <w:szCs w:val="42"/>
                 <w:lang w:val="en-US" w:eastAsia="vi-VN"/>
               </w:rPr>
+              <w:lastRenderedPageBreak/>
               <w:t>4</w:t>
             </w:r>
           </w:p>
@@ -1241,46 +801,6 @@
           <w:tcPr>
             <w:tcW w:w="5202" w:type="dxa"/>
           </w:tcPr>
-          <w:p>
-            <w:pPr>
-              <w:tabs>
-                <w:tab w:val="left" w:pos="916"/>
-                <w:tab w:val="left" w:pos="1832"/>
-                <w:tab w:val="left" w:pos="2748"/>
-                <w:tab w:val="left" w:pos="3664"/>
-                <w:tab w:val="left" w:pos="4580"/>
-                <w:tab w:val="left" w:pos="5496"/>
-                <w:tab w:val="left" w:pos="6412"/>
-                <w:tab w:val="left" w:pos="7328"/>
-                <w:tab w:val="left" w:pos="8244"/>
-                <w:tab w:val="left" w:pos="9160"/>
-                <w:tab w:val="left" w:pos="10076"/>
-                <w:tab w:val="left" w:pos="10992"/>
-                <w:tab w:val="left" w:pos="11908"/>
-                <w:tab w:val="left" w:pos="12824"/>
-                <w:tab w:val="left" w:pos="13740"/>
-                <w:tab w:val="left" w:pos="14656"/>
-              </w:tabs>
-              <w:spacing w:line="540" w:lineRule="atLeast"/>
-              <w:rPr>
-                <w:rFonts w:ascii="Courier New" w:eastAsia="Times New Roman" w:hAnsi="Courier New" w:cs="Courier New"/>
-                <w:color w:val="202124"/>
-                <w:sz w:val="42"/>
-                <w:szCs w:val="42"/>
-                <w:lang w:eastAsia="vi-VN"/>
-              </w:rPr>
-            </w:pPr>
-            <w:r>
-              <w:rPr>
-                <w:rFonts w:ascii="Courier New" w:eastAsia="Times New Roman" w:hAnsi="Courier New" w:cs="Courier New"/>
-                <w:color w:val="202124"/>
-                <w:sz w:val="42"/>
-                <w:szCs w:val="42"/>
-                <w:lang w:eastAsia="vi-VN"/>
-              </w:rPr>
-              <w:t>Chai nhựa đại diện cho dự án của chúng tôi về sự suy thoái chất dẻo: vị trí tuyệt đối di chuyển lên và xuống</w:t>
-            </w:r>
-          </w:p>
           <w:p>
             <w:pPr>
               <w:shd w:val="clear" w:color="auto" w:fill="FFFFFF"/>
@@ -1475,47 +995,6 @@
           </w:tcPr>
           <w:p>
             <w:pPr>
-              <w:shd w:val="clear" w:color="auto" w:fill="F8F9FA"/>
-              <w:tabs>
-                <w:tab w:val="left" w:pos="916"/>
-                <w:tab w:val="left" w:pos="1832"/>
-                <w:tab w:val="left" w:pos="2748"/>
-                <w:tab w:val="left" w:pos="3664"/>
-                <w:tab w:val="left" w:pos="4580"/>
-                <w:tab w:val="left" w:pos="5496"/>
-                <w:tab w:val="left" w:pos="6412"/>
-                <w:tab w:val="left" w:pos="7328"/>
-                <w:tab w:val="left" w:pos="8244"/>
-                <w:tab w:val="left" w:pos="9160"/>
-                <w:tab w:val="left" w:pos="10076"/>
-                <w:tab w:val="left" w:pos="10992"/>
-                <w:tab w:val="left" w:pos="11908"/>
-                <w:tab w:val="left" w:pos="12824"/>
-                <w:tab w:val="left" w:pos="13740"/>
-                <w:tab w:val="left" w:pos="14656"/>
-              </w:tabs>
-              <w:spacing w:line="540" w:lineRule="atLeast"/>
-              <w:rPr>
-                <w:rFonts w:ascii="Courier New" w:eastAsia="Times New Roman" w:hAnsi="Courier New" w:cs="Courier New"/>
-                <w:color w:val="202124"/>
-                <w:sz w:val="42"/>
-                <w:szCs w:val="42"/>
-                <w:lang w:eastAsia="vi-VN"/>
-              </w:rPr>
-            </w:pPr>
-            <w:r>
-              <w:rPr>
-                <w:rFonts w:ascii="Courier New" w:eastAsia="Times New Roman" w:hAnsi="Courier New" w:cs="Courier New"/>
-                <w:color w:val="202124"/>
-                <w:sz w:val="42"/>
-                <w:szCs w:val="42"/>
-                <w:lang w:eastAsia="vi-VN"/>
-              </w:rPr>
-              <w:t>cột biểu tượng igemto đại diện cho câu lạc bộ của chúng tôi: di chuyển lên và xuống trong khi gắn ở phía dưới (tỷ lệ x và y)</w:t>
-            </w:r>
-          </w:p>
-          <w:p>
-            <w:pPr>
               <w:shd w:val="clear" w:color="auto" w:fill="FFFFFF"/>
               <w:spacing w:before="100" w:beforeAutospacing="1" w:after="100" w:afterAutospacing="1"/>
               <w:rPr>
@@ -1553,25 +1032,6 @@
                 <w:lang w:val="en-US"/>
               </w:rPr>
             </w:pPr>
-            <w:r>
-              <w:rPr>
-                <w:rFonts w:ascii="Arial" w:hAnsi="Arial" w:cs="Arial"/>
-                <w:i/>
-                <w:iCs/>
-                <w:color w:val="222222"/>
-              </w:rPr>
-              <w:t>di chuyển l</w:t>
-            </w:r>
-            <w:r>
-              <w:rPr>
-                <w:rFonts w:ascii="Arial" w:hAnsi="Arial" w:cs="Arial"/>
-                <w:i/>
-                <w:iCs/>
-                <w:color w:val="222222"/>
-                <w:lang w:val="en-US"/>
-              </w:rPr>
-              <w:t>ên xuống</w:t>
-            </w:r>
           </w:p>
         </w:tc>
         <w:tc>
@@ -1688,7 +1148,6 @@
                 <w:szCs w:val="42"/>
                 <w:lang w:val="en-US" w:eastAsia="vi-VN"/>
               </w:rPr>
-              <w:lastRenderedPageBreak/>
               <w:t>6</w:t>
             </w:r>
           </w:p>
@@ -1699,47 +1158,6 @@
           </w:tcPr>
           <w:p>
             <w:pPr>
-              <w:shd w:val="clear" w:color="auto" w:fill="F8F9FA"/>
-              <w:tabs>
-                <w:tab w:val="left" w:pos="916"/>
-                <w:tab w:val="left" w:pos="1832"/>
-                <w:tab w:val="left" w:pos="2748"/>
-                <w:tab w:val="left" w:pos="3664"/>
-                <w:tab w:val="left" w:pos="4580"/>
-                <w:tab w:val="left" w:pos="5496"/>
-                <w:tab w:val="left" w:pos="6412"/>
-                <w:tab w:val="left" w:pos="7328"/>
-                <w:tab w:val="left" w:pos="8244"/>
-                <w:tab w:val="left" w:pos="9160"/>
-                <w:tab w:val="left" w:pos="10076"/>
-                <w:tab w:val="left" w:pos="10992"/>
-                <w:tab w:val="left" w:pos="11908"/>
-                <w:tab w:val="left" w:pos="12824"/>
-                <w:tab w:val="left" w:pos="13740"/>
-                <w:tab w:val="left" w:pos="14656"/>
-              </w:tabs>
-              <w:spacing w:line="540" w:lineRule="atLeast"/>
-              <w:rPr>
-                <w:rFonts w:ascii="Courier New" w:eastAsia="Times New Roman" w:hAnsi="Courier New" w:cs="Courier New"/>
-                <w:color w:val="202124"/>
-                <w:sz w:val="42"/>
-                <w:szCs w:val="42"/>
-                <w:lang w:eastAsia="vi-VN"/>
-              </w:rPr>
-            </w:pPr>
-            <w:r>
-              <w:rPr>
-                <w:rFonts w:ascii="Courier New" w:eastAsia="Times New Roman" w:hAnsi="Courier New" w:cs="Courier New"/>
-                <w:color w:val="202124"/>
-                <w:sz w:val="42"/>
-                <w:szCs w:val="42"/>
-                <w:lang w:eastAsia="vi-VN"/>
-              </w:rPr>
-              <w:t>Bullet bill di chuyển về phía Mario, Yoshi và Peach, những người ngược lại sẽ né được viên đạn.</w:t>
-            </w:r>
-          </w:p>
-          <w:p>
-            <w:pPr>
               <w:shd w:val="clear" w:color="auto" w:fill="FFFFFF"/>
               <w:spacing w:before="100" w:beforeAutospacing="1" w:after="100" w:afterAutospacing="1"/>
               <w:rPr>
@@ -1755,47 +1173,6 @@
                 <w:color w:val="222222"/>
               </w:rPr>
               <w:t>Bullet bill moving towards Mario, Yoshi, and Peach, who in contrast will dodge the bullet.</w:t>
-            </w:r>
-          </w:p>
-          <w:p>
-            <w:pPr>
-              <w:shd w:val="clear" w:color="auto" w:fill="F8F9FA"/>
-              <w:tabs>
-                <w:tab w:val="left" w:pos="916"/>
-                <w:tab w:val="left" w:pos="1832"/>
-                <w:tab w:val="left" w:pos="2748"/>
-                <w:tab w:val="left" w:pos="3664"/>
-                <w:tab w:val="left" w:pos="4580"/>
-                <w:tab w:val="left" w:pos="5496"/>
-                <w:tab w:val="left" w:pos="6412"/>
-                <w:tab w:val="left" w:pos="7328"/>
-                <w:tab w:val="left" w:pos="8244"/>
-                <w:tab w:val="left" w:pos="9160"/>
-                <w:tab w:val="left" w:pos="10076"/>
-                <w:tab w:val="left" w:pos="10992"/>
-                <w:tab w:val="left" w:pos="11908"/>
-                <w:tab w:val="left" w:pos="12824"/>
-                <w:tab w:val="left" w:pos="13740"/>
-                <w:tab w:val="left" w:pos="14656"/>
-              </w:tabs>
-              <w:spacing w:line="540" w:lineRule="atLeast"/>
-              <w:rPr>
-                <w:rFonts w:ascii="Courier New" w:eastAsia="Times New Roman" w:hAnsi="Courier New" w:cs="Courier New"/>
-                <w:color w:val="202124"/>
-                <w:sz w:val="42"/>
-                <w:szCs w:val="42"/>
-                <w:lang w:val="en-US" w:eastAsia="vi-VN"/>
-              </w:rPr>
-            </w:pPr>
-            <w:r>
-              <w:rPr>
-                <w:rFonts w:ascii="Courier New" w:eastAsia="Times New Roman" w:hAnsi="Courier New" w:cs="Courier New"/>
-                <w:color w:val="202124"/>
-                <w:sz w:val="42"/>
-                <w:szCs w:val="42"/>
-                <w:lang w:val="en-US" w:eastAsia="vi-VN"/>
-              </w:rPr>
-              <w:t>Đi thẳng</w:t>
             </w:r>
           </w:p>
         </w:tc>
@@ -1921,47 +1298,6 @@
           <w:tcPr>
             <w:tcW w:w="5202" w:type="dxa"/>
           </w:tcPr>
-          <w:p>
-            <w:pPr>
-              <w:shd w:val="clear" w:color="auto" w:fill="F8F9FA"/>
-              <w:tabs>
-                <w:tab w:val="left" w:pos="916"/>
-                <w:tab w:val="left" w:pos="1832"/>
-                <w:tab w:val="left" w:pos="2748"/>
-                <w:tab w:val="left" w:pos="3664"/>
-                <w:tab w:val="left" w:pos="4580"/>
-                <w:tab w:val="left" w:pos="5496"/>
-                <w:tab w:val="left" w:pos="6412"/>
-                <w:tab w:val="left" w:pos="7328"/>
-                <w:tab w:val="left" w:pos="8244"/>
-                <w:tab w:val="left" w:pos="9160"/>
-                <w:tab w:val="left" w:pos="10076"/>
-                <w:tab w:val="left" w:pos="10992"/>
-                <w:tab w:val="left" w:pos="11908"/>
-                <w:tab w:val="left" w:pos="12824"/>
-                <w:tab w:val="left" w:pos="13740"/>
-                <w:tab w:val="left" w:pos="14656"/>
-              </w:tabs>
-              <w:spacing w:line="540" w:lineRule="atLeast"/>
-              <w:rPr>
-                <w:rFonts w:ascii="Courier New" w:eastAsia="Times New Roman" w:hAnsi="Courier New" w:cs="Courier New"/>
-                <w:color w:val="202124"/>
-                <w:sz w:val="42"/>
-                <w:szCs w:val="42"/>
-                <w:lang w:eastAsia="vi-VN"/>
-              </w:rPr>
-            </w:pPr>
-            <w:r>
-              <w:rPr>
-                <w:rFonts w:ascii="Courier New" w:eastAsia="Times New Roman" w:hAnsi="Courier New" w:cs="Courier New"/>
-                <w:color w:val="202124"/>
-                <w:sz w:val="42"/>
-                <w:szCs w:val="42"/>
-                <w:lang w:eastAsia="vi-VN"/>
-              </w:rPr>
-              <w:t>Chi tiết phần thưởng: chuyển động tay của ba nhân vật</w:t>
-            </w:r>
-          </w:p>
           <w:p>
             <w:pPr>
               <w:shd w:val="clear" w:color="auto" w:fill="FFFFFF"/>
